--- a/PROJECTS/MontserratML/notes_for_AGU_abstract_20210804.docx
+++ b/PROJECTS/MontserratML/notes_for_AGU_abstract_20210804.docx
@@ -125,15 +125,7 @@
         </w:numPr>
       </w:pPr>
       <w:r>
-        <w:t xml:space="preserve">How many events are in the total </w:t>
-      </w:r>
-      <w:proofErr w:type="spellStart"/>
-      <w:r>
-        <w:t>Seisan</w:t>
-      </w:r>
-      <w:proofErr w:type="spellEnd"/>
-      <w:r>
-        <w:t xml:space="preserve"> DB I have, with linked </w:t>
+        <w:t xml:space="preserve">How many events are in the total Seisan DB I have, with linked </w:t>
       </w:r>
       <w:proofErr w:type="spellStart"/>
       <w:r>
@@ -346,29 +338,925 @@
         <w:t xml:space="preserve">. </w:t>
       </w:r>
       <w:r>
-        <w:t xml:space="preserve">MVO team seismic overwhelmed by events: often hundreds (sometimes thousands) per day, impossible to classify consistently and objectively. Needed to objectively reclassify catalog. </w:t>
+        <w:t xml:space="preserve">MVO team seismic overwhelmed by events: often hundreds (sometimes thousands) per day, impossible to classify consistently and objectively. Needed to objectively reclassify catalog. Goal was to detect, classify, </w:t>
+      </w:r>
+      <w:proofErr w:type="gramStart"/>
+      <w:r>
+        <w:t>locate</w:t>
+      </w:r>
+      <w:proofErr w:type="gramEnd"/>
+      <w:r>
+        <w:t xml:space="preserve"> and quantify every event in real-time. GT part of MVO team seismic from 1996-2004. Approached Langer</w:t>
+      </w:r>
+      <w:r>
+        <w:t xml:space="preserve"> in 2001, led to papers in 2003 and 2006.</w:t>
+      </w:r>
+      <w:r>
+        <w:t xml:space="preserve"> </w:t>
+      </w:r>
+    </w:p>
+    <w:p/>
+    <w:p/>
+    <w:p/>
+    <w:p>
+      <w:pPr>
+        <w:rPr>
+          <w:rFonts w:ascii="Calibri" w:hAnsi="Calibri"/>
+          <w:color w:val="2F5496" w:themeColor="accent1" w:themeShade="BF"/>
+        </w:rPr>
+      </w:pPr>
+      <w:r>
+        <w:rPr>
+          <w:rFonts w:ascii="Calibri" w:eastAsia="Times New Roman" w:hAnsi="Calibri" w:cs="Calibri"/>
+          <w:color w:val="2F5496" w:themeColor="accent1" w:themeShade="BF"/>
+          <w:szCs w:val="22"/>
+        </w:rPr>
+        <w:t xml:space="preserve">Seismic activity </w:t>
+      </w:r>
+      <w:r>
+        <w:rPr>
+          <w:rFonts w:ascii="Calibri" w:eastAsia="Times New Roman" w:hAnsi="Calibri" w:cs="Calibri"/>
+          <w:color w:val="2F5496" w:themeColor="accent1" w:themeShade="BF"/>
+          <w:szCs w:val="22"/>
+        </w:rPr>
+        <w:t>during the eruption of</w:t>
+      </w:r>
+      <w:r>
+        <w:rPr>
+          <w:rFonts w:ascii="Calibri" w:eastAsia="Times New Roman" w:hAnsi="Calibri" w:cs="Calibri"/>
+          <w:color w:val="2F5496" w:themeColor="accent1" w:themeShade="BF"/>
+          <w:szCs w:val="22"/>
+        </w:rPr>
+        <w:t xml:space="preserve"> </w:t>
       </w:r>
       <w:proofErr w:type="spellStart"/>
       <w:r>
-        <w:t>Goal</w:t>
+        <w:rPr>
+          <w:rFonts w:ascii="Calibri" w:eastAsia="Times New Roman" w:hAnsi="Calibri" w:cs="Calibri"/>
+          <w:color w:val="2F5496" w:themeColor="accent1" w:themeShade="BF"/>
+          <w:szCs w:val="22"/>
+        </w:rPr>
+        <w:t>Soufrière</w:t>
       </w:r>
       <w:proofErr w:type="spellEnd"/>
       <w:r>
-        <w:t xml:space="preserve"> was to detect, classify, </w:t>
-      </w:r>
-      <w:proofErr w:type="gramStart"/>
-      <w:r>
-        <w:t>locate</w:t>
-      </w:r>
-      <w:proofErr w:type="gramEnd"/>
-      <w:r>
-        <w:t xml:space="preserve"> and quantify every event in real-time. GT part of MVO team seismic from 1996-2004. Approached Langer</w:t>
-      </w:r>
-      <w:r>
-        <w:t xml:space="preserve"> in 2001, led to papers in 2003 and 2006.</w:t>
-      </w:r>
-      <w:r>
+        <w:rPr>
+          <w:rFonts w:ascii="Calibri" w:eastAsia="Times New Roman" w:hAnsi="Calibri" w:cs="Calibri"/>
+          <w:color w:val="2F5496" w:themeColor="accent1" w:themeShade="BF"/>
+          <w:szCs w:val="22"/>
+        </w:rPr>
         <w:t xml:space="preserve"> </w:t>
+      </w:r>
+      <w:r>
+        <w:rPr>
+          <w:rFonts w:ascii="Calibri" w:eastAsia="Times New Roman" w:hAnsi="Calibri" w:cs="Calibri"/>
+          <w:color w:val="2F5496" w:themeColor="accent1" w:themeShade="BF"/>
+          <w:szCs w:val="22"/>
+        </w:rPr>
+        <w:t xml:space="preserve">Hills </w:t>
+      </w:r>
+      <w:r>
+        <w:rPr>
+          <w:rFonts w:ascii="Calibri" w:eastAsia="Times New Roman" w:hAnsi="Calibri" w:cs="Calibri"/>
+          <w:color w:val="2F5496" w:themeColor="accent1" w:themeShade="BF"/>
+          <w:szCs w:val="22"/>
+        </w:rPr>
+        <w:t xml:space="preserve">volcano </w:t>
+      </w:r>
+      <w:r>
+        <w:rPr>
+          <w:rFonts w:ascii="Calibri" w:eastAsia="Times New Roman" w:hAnsi="Calibri" w:cs="Calibri"/>
+          <w:color w:val="2F5496" w:themeColor="accent1" w:themeShade="BF"/>
+          <w:szCs w:val="22"/>
+        </w:rPr>
+        <w:t>comprised</w:t>
+      </w:r>
+      <w:r>
+        <w:rPr>
+          <w:rFonts w:ascii="Calibri" w:eastAsia="Times New Roman" w:hAnsi="Calibri" w:cs="Calibri"/>
+          <w:color w:val="2F5496" w:themeColor="accent1" w:themeShade="BF"/>
+          <w:szCs w:val="22"/>
+        </w:rPr>
+        <w:t xml:space="preserve"> </w:t>
+      </w:r>
+      <w:r>
+        <w:rPr>
+          <w:rFonts w:ascii="Calibri" w:eastAsia="Times New Roman" w:hAnsi="Calibri" w:cs="Calibri"/>
+          <w:color w:val="2F5496" w:themeColor="accent1" w:themeShade="BF"/>
+          <w:szCs w:val="22"/>
+        </w:rPr>
+        <w:t>various transient signals</w:t>
+      </w:r>
+      <w:r>
+        <w:rPr>
+          <w:rFonts w:ascii="Calibri" w:eastAsia="Times New Roman" w:hAnsi="Calibri" w:cs="Calibri"/>
+          <w:color w:val="2F5496" w:themeColor="accent1" w:themeShade="BF"/>
+          <w:szCs w:val="22"/>
+        </w:rPr>
+        <w:t xml:space="preserve">, </w:t>
+      </w:r>
+      <w:r>
+        <w:rPr>
+          <w:rFonts w:ascii="Calibri" w:eastAsia="Times New Roman" w:hAnsi="Calibri" w:cs="Calibri"/>
+          <w:color w:val="2F5496" w:themeColor="accent1" w:themeShade="BF"/>
+          <w:szCs w:val="22"/>
+        </w:rPr>
+        <w:t xml:space="preserve">which </w:t>
+      </w:r>
+      <w:r>
+        <w:rPr>
+          <w:rFonts w:ascii="Calibri" w:eastAsia="Times New Roman" w:hAnsi="Calibri" w:cs="Calibri"/>
+          <w:color w:val="2F5496" w:themeColor="accent1" w:themeShade="BF"/>
+          <w:szCs w:val="22"/>
+        </w:rPr>
+        <w:t>we</w:t>
+      </w:r>
+      <w:r>
+        <w:rPr>
+          <w:rFonts w:ascii="Calibri" w:eastAsia="Times New Roman" w:hAnsi="Calibri" w:cs="Calibri"/>
+          <w:color w:val="2F5496" w:themeColor="accent1" w:themeShade="BF"/>
+          <w:szCs w:val="22"/>
+        </w:rPr>
+        <w:t xml:space="preserve">re classified </w:t>
+      </w:r>
+      <w:r>
+        <w:rPr>
+          <w:rFonts w:ascii="Calibri" w:eastAsia="Times New Roman" w:hAnsi="Calibri" w:cs="Calibri"/>
+          <w:color w:val="2F5496" w:themeColor="accent1" w:themeShade="BF"/>
+          <w:szCs w:val="22"/>
+        </w:rPr>
+        <w:t xml:space="preserve">visually </w:t>
+      </w:r>
+      <w:r>
+        <w:rPr>
+          <w:rFonts w:ascii="Calibri" w:eastAsia="Times New Roman" w:hAnsi="Calibri" w:cs="Calibri"/>
+          <w:color w:val="2F5496" w:themeColor="accent1" w:themeShade="BF"/>
+          <w:szCs w:val="22"/>
+        </w:rPr>
+        <w:t>by the</w:t>
+      </w:r>
+      <w:r>
+        <w:rPr>
+          <w:rFonts w:ascii="Calibri" w:eastAsia="Times New Roman" w:hAnsi="Calibri" w:cs="Calibri"/>
+          <w:color w:val="2F5496" w:themeColor="accent1" w:themeShade="BF"/>
+          <w:szCs w:val="22"/>
+        </w:rPr>
+        <w:t xml:space="preserve"> Montserrat Volcano Observatory (MVO), </w:t>
+      </w:r>
+      <w:r>
+        <w:rPr>
+          <w:rFonts w:ascii="Calibri" w:eastAsia="Times New Roman" w:hAnsi="Calibri" w:cs="Calibri"/>
+          <w:color w:val="2F5496" w:themeColor="accent1" w:themeShade="BF"/>
+          <w:szCs w:val="22"/>
+        </w:rPr>
+        <w:t>considering waveforms recorded at several stations.</w:t>
+      </w:r>
+      <w:r>
+        <w:rPr>
+          <w:rFonts w:ascii="Calibri" w:eastAsia="Times New Roman" w:hAnsi="Calibri" w:cs="Calibri"/>
+          <w:color w:val="2F5496" w:themeColor="accent1" w:themeShade="BF"/>
+          <w:szCs w:val="22"/>
+        </w:rPr>
+        <w:t xml:space="preserve"> For </w:t>
+      </w:r>
+      <w:r>
+        <w:rPr>
+          <w:rFonts w:ascii="Calibri" w:eastAsia="Times New Roman" w:hAnsi="Calibri" w:cs="Calibri"/>
+          <w:color w:val="2F5496" w:themeColor="accent1" w:themeShade="BF"/>
+          <w:szCs w:val="22"/>
+        </w:rPr>
+        <w:t xml:space="preserve">217,290 transients detected on the MVO digital seismic network between 1996/10/21 and 2008/10/16, </w:t>
+      </w:r>
+      <w:r>
+        <w:rPr>
+          <w:rFonts w:ascii="Calibri" w:eastAsia="Times New Roman" w:hAnsi="Calibri" w:cs="Calibri"/>
+          <w:color w:val="2F5496" w:themeColor="accent1" w:themeShade="BF"/>
+          <w:szCs w:val="22"/>
+        </w:rPr>
+        <w:t>five</w:t>
+      </w:r>
+      <w:r>
+        <w:rPr>
+          <w:rFonts w:ascii="Calibri" w:eastAsia="Times New Roman" w:hAnsi="Calibri" w:cs="Calibri"/>
+          <w:color w:val="2F5496" w:themeColor="accent1" w:themeShade="BF"/>
+          <w:szCs w:val="22"/>
+        </w:rPr>
+        <w:t xml:space="preserve"> main classes have been identified: </w:t>
+      </w:r>
+      <w:r>
+        <w:rPr>
+          <w:rFonts w:ascii="Calibri" w:hAnsi="Calibri"/>
+          <w:color w:val="2F5496" w:themeColor="accent1" w:themeShade="BF"/>
+        </w:rPr>
+        <w:t>rockfall (</w:t>
+      </w:r>
+      <w:r>
+        <w:rPr>
+          <w:rFonts w:ascii="Calibri" w:hAnsi="Calibri"/>
+          <w:color w:val="2F5496" w:themeColor="accent1" w:themeShade="BF"/>
+        </w:rPr>
+        <w:t xml:space="preserve">ROC: </w:t>
+      </w:r>
+      <w:r>
+        <w:rPr>
+          <w:rFonts w:ascii="Calibri" w:hAnsi="Calibri"/>
+          <w:color w:val="2F5496" w:themeColor="accent1" w:themeShade="BF"/>
+        </w:rPr>
+        <w:t>58%), hybrid (</w:t>
+      </w:r>
+      <w:r>
+        <w:rPr>
+          <w:rFonts w:ascii="Calibri" w:hAnsi="Calibri"/>
+          <w:color w:val="2F5496" w:themeColor="accent1" w:themeShade="BF"/>
+        </w:rPr>
+        <w:t xml:space="preserve">HYB: </w:t>
+      </w:r>
+      <w:r>
+        <w:rPr>
+          <w:rFonts w:ascii="Calibri" w:hAnsi="Calibri"/>
+          <w:color w:val="2F5496" w:themeColor="accent1" w:themeShade="BF"/>
+        </w:rPr>
+        <w:t>19%), long-period (</w:t>
+      </w:r>
+      <w:r>
+        <w:rPr>
+          <w:rFonts w:ascii="Calibri" w:hAnsi="Calibri"/>
+          <w:color w:val="2F5496" w:themeColor="accent1" w:themeShade="BF"/>
+        </w:rPr>
+        <w:t xml:space="preserve">LPE: </w:t>
+      </w:r>
+      <w:r>
+        <w:rPr>
+          <w:rFonts w:ascii="Calibri" w:hAnsi="Calibri"/>
+          <w:color w:val="2F5496" w:themeColor="accent1" w:themeShade="BF"/>
+        </w:rPr>
+        <w:t xml:space="preserve">11%), </w:t>
+      </w:r>
+      <w:proofErr w:type="spellStart"/>
+      <w:r>
+        <w:rPr>
+          <w:rFonts w:ascii="Calibri" w:hAnsi="Calibri"/>
+          <w:color w:val="2F5496" w:themeColor="accent1" w:themeShade="BF"/>
+        </w:rPr>
+        <w:t>lp</w:t>
+      </w:r>
+      <w:proofErr w:type="spellEnd"/>
+      <w:r>
+        <w:rPr>
+          <w:rFonts w:ascii="Calibri" w:hAnsi="Calibri"/>
+          <w:color w:val="2F5496" w:themeColor="accent1" w:themeShade="BF"/>
+        </w:rPr>
+        <w:t>-rockfall (</w:t>
+      </w:r>
+      <w:r>
+        <w:rPr>
+          <w:rFonts w:ascii="Calibri" w:hAnsi="Calibri"/>
+          <w:color w:val="2F5496" w:themeColor="accent1" w:themeShade="BF"/>
+        </w:rPr>
+        <w:t xml:space="preserve">LP-ROC </w:t>
+      </w:r>
+      <w:r>
+        <w:rPr>
+          <w:rFonts w:ascii="Calibri" w:hAnsi="Calibri"/>
+          <w:color w:val="2F5496" w:themeColor="accent1" w:themeShade="BF"/>
+        </w:rPr>
+        <w:t>5.8%)</w:t>
+      </w:r>
+      <w:r>
+        <w:rPr>
+          <w:rFonts w:ascii="Calibri" w:hAnsi="Calibri"/>
+          <w:color w:val="2F5496" w:themeColor="accent1" w:themeShade="BF"/>
+        </w:rPr>
+        <w:t xml:space="preserve">, and </w:t>
+      </w:r>
+      <w:r>
+        <w:rPr>
+          <w:rFonts w:ascii="Calibri" w:hAnsi="Calibri"/>
+          <w:color w:val="2F5496" w:themeColor="accent1" w:themeShade="BF"/>
+        </w:rPr>
+        <w:t>volcano-tectonic (</w:t>
+      </w:r>
+      <w:r>
+        <w:rPr>
+          <w:rFonts w:ascii="Calibri" w:hAnsi="Calibri"/>
+          <w:color w:val="2F5496" w:themeColor="accent1" w:themeShade="BF"/>
+        </w:rPr>
+        <w:t xml:space="preserve">VT: </w:t>
+      </w:r>
+      <w:r>
+        <w:rPr>
+          <w:rFonts w:ascii="Calibri" w:hAnsi="Calibri"/>
+          <w:color w:val="2F5496" w:themeColor="accent1" w:themeShade="BF"/>
+        </w:rPr>
+        <w:t>3.1%)</w:t>
+      </w:r>
+      <w:r>
+        <w:rPr>
+          <w:rFonts w:ascii="Calibri" w:hAnsi="Calibri"/>
+          <w:color w:val="2F5496" w:themeColor="accent1" w:themeShade="BF"/>
+        </w:rPr>
+        <w:t xml:space="preserve">. </w:t>
+      </w:r>
+      <w:r>
+        <w:rPr>
+          <w:rFonts w:ascii="Calibri" w:hAnsi="Calibri"/>
+          <w:color w:val="2F5496" w:themeColor="accent1" w:themeShade="BF"/>
+        </w:rPr>
+        <w:t>Temporal trends in the rate and energy release of these different transients – in addition to swarms and tremor – were key to short-term forecasting of activity throughout the eruption. However, visual classification is highly subjective and non-repeatable</w:t>
+      </w:r>
+      <w:r>
+        <w:rPr>
+          <w:rFonts w:ascii="Calibri" w:hAnsi="Calibri"/>
+          <w:color w:val="2F5496" w:themeColor="accent1" w:themeShade="BF"/>
+        </w:rPr>
+        <w:t>, and the inconsistency of the catalog is a barrier to research</w:t>
+      </w:r>
+      <w:r>
+        <w:rPr>
+          <w:rFonts w:ascii="Calibri" w:hAnsi="Calibri"/>
+          <w:color w:val="2F5496" w:themeColor="accent1" w:themeShade="BF"/>
+        </w:rPr>
+        <w:t>.</w:t>
+      </w:r>
+    </w:p>
+    <w:p>
+      <w:pPr>
+        <w:rPr>
+          <w:rFonts w:ascii="Calibri" w:hAnsi="Calibri"/>
+          <w:color w:val="2F5496" w:themeColor="accent1" w:themeShade="BF"/>
+        </w:rPr>
+      </w:pPr>
+    </w:p>
+    <w:p>
+      <w:pPr>
+        <w:rPr>
+          <w:rFonts w:ascii="Calibri" w:eastAsia="Times New Roman" w:hAnsi="Calibri" w:cs="Calibri"/>
+          <w:color w:val="2F5496" w:themeColor="accent1" w:themeShade="BF"/>
+          <w:szCs w:val="22"/>
+        </w:rPr>
+      </w:pPr>
+      <w:r>
+        <w:rPr>
+          <w:rFonts w:ascii="Calibri" w:eastAsia="Times New Roman" w:hAnsi="Calibri" w:cs="Calibri"/>
+          <w:color w:val="2F5496" w:themeColor="accent1" w:themeShade="BF"/>
+          <w:szCs w:val="22"/>
+        </w:rPr>
+        <w:t xml:space="preserve">In a pilot study, we automatically removed </w:t>
+      </w:r>
+      <w:r>
+        <w:rPr>
+          <w:rFonts w:ascii="Calibri" w:eastAsia="Times New Roman" w:hAnsi="Calibri" w:cs="Calibri"/>
+          <w:color w:val="2F5496" w:themeColor="accent1" w:themeShade="BF"/>
+          <w:szCs w:val="22"/>
+        </w:rPr>
+        <w:t>waveform</w:t>
+      </w:r>
+      <w:r>
+        <w:rPr>
+          <w:rFonts w:ascii="Calibri" w:eastAsia="Times New Roman" w:hAnsi="Calibri" w:cs="Calibri"/>
+          <w:color w:val="2F5496" w:themeColor="accent1" w:themeShade="BF"/>
+          <w:szCs w:val="22"/>
+        </w:rPr>
+        <w:t xml:space="preserve">s with dropouts, and manually verified transient classifications until we had approximately 100 transients of each class (total 522). We </w:t>
+      </w:r>
+      <w:r>
+        <w:rPr>
+          <w:rFonts w:ascii="Calibri" w:eastAsia="Times New Roman" w:hAnsi="Calibri" w:cs="Calibri"/>
+          <w:color w:val="2F5496" w:themeColor="accent1" w:themeShade="BF"/>
+          <w:szCs w:val="22"/>
+        </w:rPr>
+        <w:lastRenderedPageBreak/>
+        <w:t xml:space="preserve">found ~21% of these transients were incorrectly classified at MVO. Our re-labelled dataset was then used as a starting point for supervised learning, </w:t>
+      </w:r>
+      <w:r>
+        <w:rPr>
+          <w:rFonts w:ascii="Calibri" w:eastAsia="Times New Roman" w:hAnsi="Calibri" w:cs="Calibri"/>
+          <w:color w:val="2F5496" w:themeColor="accent1" w:themeShade="BF"/>
+          <w:szCs w:val="22"/>
+        </w:rPr>
+        <w:t xml:space="preserve">using code </w:t>
+      </w:r>
+      <w:r>
+        <w:rPr>
+          <w:rFonts w:ascii="Calibri" w:eastAsia="Times New Roman" w:hAnsi="Calibri" w:cs="Calibri"/>
+          <w:color w:val="2F5496" w:themeColor="accent1" w:themeShade="BF"/>
+          <w:szCs w:val="22"/>
+        </w:rPr>
+        <w:t>from</w:t>
+      </w:r>
+      <w:r>
+        <w:rPr>
+          <w:rFonts w:ascii="Calibri" w:eastAsia="Times New Roman" w:hAnsi="Calibri" w:cs="Calibri"/>
+          <w:color w:val="2F5496" w:themeColor="accent1" w:themeShade="BF"/>
+          <w:szCs w:val="22"/>
+        </w:rPr>
+        <w:t xml:space="preserve"> </w:t>
+      </w:r>
+      <w:r>
+        <w:rPr>
+          <w:rFonts w:ascii="Calibri" w:eastAsia="Times New Roman" w:hAnsi="Calibri" w:cs="Calibri"/>
+          <w:color w:val="2F5496" w:themeColor="accent1" w:themeShade="BF"/>
+          <w:szCs w:val="22"/>
+        </w:rPr>
+        <w:t>http://</w:t>
+      </w:r>
+      <w:r>
+        <w:rPr>
+          <w:rFonts w:ascii="Calibri" w:eastAsia="Times New Roman" w:hAnsi="Calibri" w:cs="Calibri"/>
+          <w:color w:val="2F5496" w:themeColor="accent1" w:themeShade="BF"/>
+          <w:szCs w:val="22"/>
+        </w:rPr>
+        <w:t>github.com/malfante/AAA</w:t>
+      </w:r>
+      <w:r>
+        <w:rPr>
+          <w:rFonts w:ascii="Calibri" w:eastAsia="Times New Roman" w:hAnsi="Calibri" w:cs="Calibri"/>
+          <w:color w:val="2F5496" w:themeColor="accent1" w:themeShade="BF"/>
+          <w:szCs w:val="22"/>
+        </w:rPr>
+        <w:t xml:space="preserve"> that has previously been used to classify transients at </w:t>
+      </w:r>
+      <w:proofErr w:type="spellStart"/>
+      <w:r>
+        <w:rPr>
+          <w:rFonts w:ascii="Calibri" w:eastAsia="Times New Roman" w:hAnsi="Calibri" w:cs="Calibri"/>
+          <w:color w:val="2F5496" w:themeColor="accent1" w:themeShade="BF"/>
+          <w:szCs w:val="22"/>
+        </w:rPr>
+        <w:t>Ubinas</w:t>
+      </w:r>
+      <w:proofErr w:type="spellEnd"/>
+      <w:r>
+        <w:rPr>
+          <w:rFonts w:ascii="Calibri" w:eastAsia="Times New Roman" w:hAnsi="Calibri" w:cs="Calibri"/>
+          <w:color w:val="2F5496" w:themeColor="accent1" w:themeShade="BF"/>
+          <w:szCs w:val="22"/>
+        </w:rPr>
+        <w:t xml:space="preserve"> volcano in Peru. </w:t>
+      </w:r>
+      <w:proofErr w:type="spellStart"/>
+      <w:r>
+        <w:rPr>
+          <w:rFonts w:ascii="Calibri" w:eastAsia="Times New Roman" w:hAnsi="Calibri" w:cs="Calibri"/>
+          <w:color w:val="2F5496" w:themeColor="accent1" w:themeShade="BF"/>
+          <w:szCs w:val="22"/>
+        </w:rPr>
+        <w:t>Malfante</w:t>
+      </w:r>
+      <w:proofErr w:type="spellEnd"/>
+      <w:r>
+        <w:rPr>
+          <w:rFonts w:ascii="Calibri" w:eastAsia="Times New Roman" w:hAnsi="Calibri" w:cs="Calibri"/>
+          <w:color w:val="2F5496" w:themeColor="accent1" w:themeShade="BF"/>
+          <w:szCs w:val="22"/>
+        </w:rPr>
+        <w:t xml:space="preserve"> et al. (2018) transformed each </w:t>
+      </w:r>
+      <w:r>
+        <w:rPr>
+          <w:rFonts w:ascii="Calibri" w:eastAsia="Times New Roman" w:hAnsi="Calibri" w:cs="Calibri"/>
+          <w:color w:val="2F5496" w:themeColor="accent1" w:themeShade="BF"/>
+          <w:szCs w:val="22"/>
+        </w:rPr>
+        <w:t>waveform</w:t>
+      </w:r>
+      <w:r>
+        <w:rPr>
+          <w:rFonts w:ascii="Calibri" w:eastAsia="Times New Roman" w:hAnsi="Calibri" w:cs="Calibri"/>
+          <w:color w:val="2F5496" w:themeColor="accent1" w:themeShade="BF"/>
+          <w:szCs w:val="22"/>
+        </w:rPr>
+        <w:t xml:space="preserve"> into </w:t>
+      </w:r>
+      <w:r>
+        <w:rPr>
+          <w:rFonts w:ascii="Calibri" w:eastAsia="Times New Roman" w:hAnsi="Calibri" w:cs="Calibri"/>
+          <w:color w:val="2F5496" w:themeColor="accent1" w:themeShade="BF"/>
+          <w:szCs w:val="22"/>
+        </w:rPr>
+        <w:t xml:space="preserve">a set of </w:t>
+      </w:r>
+      <w:r>
+        <w:rPr>
+          <w:rFonts w:ascii="Calibri" w:eastAsia="Times New Roman" w:hAnsi="Calibri" w:cs="Calibri"/>
+          <w:color w:val="2F5496" w:themeColor="accent1" w:themeShade="BF"/>
+          <w:szCs w:val="22"/>
+        </w:rPr>
+        <w:t xml:space="preserve">102 </w:t>
+      </w:r>
+      <w:r>
+        <w:rPr>
+          <w:rFonts w:ascii="Calibri" w:eastAsia="Times New Roman" w:hAnsi="Calibri" w:cs="Calibri"/>
+          <w:color w:val="2F5496" w:themeColor="accent1" w:themeShade="BF"/>
+          <w:szCs w:val="22"/>
+        </w:rPr>
+        <w:t>features</w:t>
+      </w:r>
+      <w:r>
+        <w:rPr>
+          <w:rFonts w:ascii="Calibri" w:eastAsia="Times New Roman" w:hAnsi="Calibri" w:cs="Calibri"/>
+          <w:color w:val="2F5496" w:themeColor="accent1" w:themeShade="BF"/>
+          <w:szCs w:val="22"/>
+        </w:rPr>
+        <w:t xml:space="preserve">: </w:t>
+      </w:r>
+      <w:r>
+        <w:rPr>
+          <w:rFonts w:ascii="Calibri" w:eastAsia="Times New Roman" w:hAnsi="Calibri" w:cs="Calibri"/>
+          <w:color w:val="2F5496" w:themeColor="accent1" w:themeShade="BF"/>
+          <w:szCs w:val="22"/>
+        </w:rPr>
+        <w:t>34 features for each</w:t>
+      </w:r>
+      <w:r>
+        <w:rPr>
+          <w:rFonts w:ascii="Calibri" w:eastAsia="Times New Roman" w:hAnsi="Calibri" w:cs="Calibri"/>
+          <w:color w:val="2F5496" w:themeColor="accent1" w:themeShade="BF"/>
+          <w:szCs w:val="22"/>
+        </w:rPr>
+        <w:t xml:space="preserve"> of three </w:t>
+      </w:r>
+      <w:r>
+        <w:rPr>
+          <w:rFonts w:ascii="Calibri" w:eastAsia="Times New Roman" w:hAnsi="Calibri" w:cs="Calibri"/>
+          <w:color w:val="2F5496" w:themeColor="accent1" w:themeShade="BF"/>
+          <w:szCs w:val="22"/>
+        </w:rPr>
+        <w:t>domain</w:t>
+      </w:r>
+      <w:r>
+        <w:rPr>
+          <w:rFonts w:ascii="Calibri" w:eastAsia="Times New Roman" w:hAnsi="Calibri" w:cs="Calibri"/>
+          <w:color w:val="2F5496" w:themeColor="accent1" w:themeShade="BF"/>
+          <w:szCs w:val="22"/>
+        </w:rPr>
+        <w:t>s (</w:t>
+      </w:r>
+      <w:r>
+        <w:rPr>
+          <w:rFonts w:ascii="Calibri" w:eastAsia="Times New Roman" w:hAnsi="Calibri" w:cs="Calibri"/>
+          <w:color w:val="2F5496" w:themeColor="accent1" w:themeShade="BF"/>
+          <w:szCs w:val="22"/>
+        </w:rPr>
+        <w:t xml:space="preserve">time, </w:t>
+      </w:r>
+      <w:r>
+        <w:rPr>
+          <w:rFonts w:ascii="Calibri" w:eastAsia="Times New Roman" w:hAnsi="Calibri" w:cs="Calibri"/>
+          <w:color w:val="2F5496" w:themeColor="accent1" w:themeShade="BF"/>
+          <w:szCs w:val="22"/>
+        </w:rPr>
+        <w:t xml:space="preserve">spectral, cepstral). We added </w:t>
+      </w:r>
+      <w:r>
+        <w:rPr>
+          <w:rFonts w:ascii="Calibri" w:eastAsia="Times New Roman" w:hAnsi="Calibri" w:cs="Calibri"/>
+          <w:color w:val="2F5496" w:themeColor="accent1" w:themeShade="BF"/>
+          <w:szCs w:val="22"/>
+        </w:rPr>
+        <w:t>6</w:t>
+      </w:r>
+      <w:r>
+        <w:rPr>
+          <w:rFonts w:ascii="Calibri" w:eastAsia="Times New Roman" w:hAnsi="Calibri" w:cs="Calibri"/>
+          <w:color w:val="2F5496" w:themeColor="accent1" w:themeShade="BF"/>
+          <w:szCs w:val="22"/>
+        </w:rPr>
+        <w:t xml:space="preserve"> frequency features of our own, including band ratios, peak frequency, median frequency, bandwidth, and frequency change. </w:t>
+      </w:r>
+      <w:r>
+        <w:rPr>
+          <w:rFonts w:ascii="Calibri" w:eastAsia="Times New Roman" w:hAnsi="Calibri" w:cs="Calibri"/>
+          <w:color w:val="2F5496" w:themeColor="accent1" w:themeShade="BF"/>
+          <w:szCs w:val="22"/>
+        </w:rPr>
+        <w:t xml:space="preserve">The resulting </w:t>
+      </w:r>
+      <w:r>
+        <w:rPr>
+          <w:rFonts w:ascii="Calibri" w:eastAsia="Times New Roman" w:hAnsi="Calibri" w:cs="Calibri"/>
+          <w:color w:val="2F5496" w:themeColor="accent1" w:themeShade="BF"/>
+          <w:szCs w:val="22"/>
+        </w:rPr>
+        <w:t>1</w:t>
+      </w:r>
+      <w:r>
+        <w:rPr>
+          <w:rFonts w:ascii="Calibri" w:eastAsia="Times New Roman" w:hAnsi="Calibri" w:cs="Calibri"/>
+          <w:color w:val="2F5496" w:themeColor="accent1" w:themeShade="BF"/>
+          <w:szCs w:val="22"/>
+        </w:rPr>
+        <w:t>08</w:t>
+      </w:r>
+      <w:r>
+        <w:rPr>
+          <w:rFonts w:ascii="Calibri" w:eastAsia="Times New Roman" w:hAnsi="Calibri" w:cs="Calibri"/>
+          <w:color w:val="2F5496" w:themeColor="accent1" w:themeShade="BF"/>
+          <w:szCs w:val="22"/>
+        </w:rPr>
+        <w:t xml:space="preserve">-point </w:t>
+      </w:r>
+      <w:r>
+        <w:rPr>
+          <w:rFonts w:ascii="Calibri" w:eastAsia="Times New Roman" w:hAnsi="Calibri" w:cs="Calibri"/>
+          <w:color w:val="2F5496" w:themeColor="accent1" w:themeShade="BF"/>
+          <w:szCs w:val="22"/>
+        </w:rPr>
+        <w:t>vectors of features</w:t>
+      </w:r>
+      <w:r>
+        <w:rPr>
+          <w:rFonts w:ascii="Calibri" w:eastAsia="Times New Roman" w:hAnsi="Calibri" w:cs="Calibri"/>
+          <w:color w:val="2F5496" w:themeColor="accent1" w:themeShade="BF"/>
+          <w:szCs w:val="22"/>
+        </w:rPr>
+        <w:t xml:space="preserve"> </w:t>
+      </w:r>
+      <w:r>
+        <w:rPr>
+          <w:rFonts w:ascii="Calibri" w:eastAsia="Times New Roman" w:hAnsi="Calibri" w:cs="Calibri"/>
+          <w:color w:val="2F5496" w:themeColor="accent1" w:themeShade="BF"/>
+          <w:szCs w:val="22"/>
+        </w:rPr>
+        <w:t>we</w:t>
+      </w:r>
+      <w:r>
+        <w:rPr>
+          <w:rFonts w:ascii="Calibri" w:eastAsia="Times New Roman" w:hAnsi="Calibri" w:cs="Calibri"/>
+          <w:color w:val="2F5496" w:themeColor="accent1" w:themeShade="BF"/>
+          <w:szCs w:val="22"/>
+        </w:rPr>
+        <w:t>re then used for modeling.</w:t>
+      </w:r>
+      <w:r>
+        <w:rPr>
+          <w:rFonts w:ascii="Calibri" w:eastAsia="Times New Roman" w:hAnsi="Calibri" w:cs="Calibri"/>
+          <w:color w:val="2F5496" w:themeColor="accent1" w:themeShade="BF"/>
+          <w:szCs w:val="22"/>
+        </w:rPr>
+        <w:t xml:space="preserve"> </w:t>
+      </w:r>
+      <w:r>
+        <w:rPr>
+          <w:rFonts w:ascii="Calibri" w:eastAsia="Times New Roman" w:hAnsi="Calibri" w:cs="Calibri"/>
+          <w:color w:val="2F5496" w:themeColor="accent1" w:themeShade="BF"/>
+          <w:szCs w:val="22"/>
+        </w:rPr>
+        <w:t xml:space="preserve">The dataset is </w:t>
+      </w:r>
+      <w:r>
+        <w:rPr>
+          <w:rFonts w:ascii="Calibri" w:eastAsia="Times New Roman" w:hAnsi="Calibri" w:cs="Calibri"/>
+          <w:color w:val="2F5496" w:themeColor="accent1" w:themeShade="BF"/>
+          <w:szCs w:val="22"/>
+        </w:rPr>
+        <w:t xml:space="preserve">randomly </w:t>
+      </w:r>
+      <w:r>
+        <w:rPr>
+          <w:rFonts w:ascii="Calibri" w:eastAsia="Times New Roman" w:hAnsi="Calibri" w:cs="Calibri"/>
+          <w:color w:val="2F5496" w:themeColor="accent1" w:themeShade="BF"/>
+          <w:szCs w:val="22"/>
+        </w:rPr>
+        <w:t>divided 50 times into training and testing datasets</w:t>
+      </w:r>
+      <w:r>
+        <w:rPr>
+          <w:rFonts w:ascii="Calibri" w:eastAsia="Times New Roman" w:hAnsi="Calibri" w:cs="Calibri"/>
+          <w:color w:val="2F5496" w:themeColor="accent1" w:themeShade="BF"/>
+          <w:szCs w:val="22"/>
+        </w:rPr>
+        <w:t>, to produce a robust model</w:t>
+      </w:r>
+      <w:r>
+        <w:rPr>
+          <w:rFonts w:ascii="Calibri" w:eastAsia="Times New Roman" w:hAnsi="Calibri" w:cs="Calibri"/>
+          <w:color w:val="2F5496" w:themeColor="accent1" w:themeShade="BF"/>
+          <w:szCs w:val="22"/>
+        </w:rPr>
+        <w:t>.</w:t>
+      </w:r>
+      <w:r>
+        <w:rPr>
+          <w:rFonts w:ascii="Calibri" w:eastAsia="Times New Roman" w:hAnsi="Calibri" w:cs="Calibri"/>
+          <w:color w:val="2F5496" w:themeColor="accent1" w:themeShade="BF"/>
+          <w:szCs w:val="22"/>
+        </w:rPr>
+        <w:t xml:space="preserve"> </w:t>
+      </w:r>
+      <w:r>
+        <w:rPr>
+          <w:rFonts w:ascii="Calibri" w:eastAsia="Times New Roman" w:hAnsi="Calibri" w:cs="Calibri"/>
+          <w:color w:val="2F5496" w:themeColor="accent1" w:themeShade="BF"/>
+          <w:szCs w:val="22"/>
+        </w:rPr>
+        <w:t xml:space="preserve">One model is produced per channel. </w:t>
+      </w:r>
+      <w:r>
+        <w:rPr>
+          <w:rFonts w:ascii="Calibri" w:eastAsia="Times New Roman" w:hAnsi="Calibri" w:cs="Calibri"/>
+          <w:color w:val="2F5496" w:themeColor="accent1" w:themeShade="BF"/>
+          <w:szCs w:val="22"/>
+        </w:rPr>
+        <w:t xml:space="preserve">We </w:t>
+      </w:r>
+      <w:r>
+        <w:rPr>
+          <w:rFonts w:ascii="Calibri" w:eastAsia="Times New Roman" w:hAnsi="Calibri" w:cs="Calibri"/>
+          <w:color w:val="2F5496" w:themeColor="accent1" w:themeShade="BF"/>
+          <w:szCs w:val="22"/>
+        </w:rPr>
+        <w:t>use</w:t>
+      </w:r>
+      <w:r>
+        <w:rPr>
+          <w:rFonts w:ascii="Calibri" w:eastAsia="Times New Roman" w:hAnsi="Calibri" w:cs="Calibri"/>
+          <w:color w:val="2F5496" w:themeColor="accent1" w:themeShade="BF"/>
+          <w:szCs w:val="22"/>
+        </w:rPr>
+        <w:t xml:space="preserve"> the Random Fores</w:t>
+      </w:r>
+      <w:r>
+        <w:rPr>
+          <w:rFonts w:ascii="Calibri" w:eastAsia="Times New Roman" w:hAnsi="Calibri" w:cs="Calibri"/>
+          <w:color w:val="2F5496" w:themeColor="accent1" w:themeShade="BF"/>
+          <w:szCs w:val="22"/>
+        </w:rPr>
+        <w:t xml:space="preserve">t </w:t>
+      </w:r>
+      <w:r>
+        <w:rPr>
+          <w:rFonts w:ascii="Calibri" w:eastAsia="Times New Roman" w:hAnsi="Calibri" w:cs="Calibri"/>
+          <w:color w:val="2F5496" w:themeColor="accent1" w:themeShade="BF"/>
+          <w:szCs w:val="22"/>
+        </w:rPr>
+        <w:t>Classifier algorithm from the scikit-learn library.</w:t>
+      </w:r>
+      <w:r>
+        <w:rPr>
+          <w:rFonts w:ascii="Calibri" w:eastAsia="Times New Roman" w:hAnsi="Calibri" w:cs="Calibri"/>
+          <w:color w:val="2F5496" w:themeColor="accent1" w:themeShade="BF"/>
+          <w:szCs w:val="22"/>
+        </w:rPr>
+        <w:t xml:space="preserve"> </w:t>
+      </w:r>
+      <w:r>
+        <w:rPr>
+          <w:rFonts w:ascii="Calibri" w:eastAsia="Times New Roman" w:hAnsi="Calibri" w:cs="Calibri"/>
+          <w:color w:val="2F5496" w:themeColor="accent1" w:themeShade="BF"/>
+          <w:szCs w:val="22"/>
+        </w:rPr>
+        <w:t xml:space="preserve">For each </w:t>
+      </w:r>
+      <w:r>
+        <w:rPr>
+          <w:rFonts w:ascii="Calibri" w:eastAsia="Times New Roman" w:hAnsi="Calibri" w:cs="Calibri"/>
+          <w:color w:val="2F5496" w:themeColor="accent1" w:themeShade="BF"/>
+          <w:szCs w:val="22"/>
+        </w:rPr>
+        <w:t>waveform</w:t>
+      </w:r>
+      <w:r>
+        <w:rPr>
+          <w:rFonts w:ascii="Calibri" w:eastAsia="Times New Roman" w:hAnsi="Calibri" w:cs="Calibri"/>
+          <w:color w:val="2F5496" w:themeColor="accent1" w:themeShade="BF"/>
+          <w:szCs w:val="22"/>
+        </w:rPr>
+        <w:t>, a probability is computed for each class.</w:t>
+      </w:r>
+    </w:p>
+    <w:p>
+      <w:pPr>
+        <w:rPr>
+          <w:rFonts w:ascii="Calibri" w:eastAsia="Times New Roman" w:hAnsi="Calibri" w:cs="Calibri"/>
+          <w:color w:val="2F5496" w:themeColor="accent1" w:themeShade="BF"/>
+          <w:szCs w:val="22"/>
+        </w:rPr>
+      </w:pPr>
+    </w:p>
+    <w:p>
+      <w:pPr>
+        <w:rPr>
+          <w:rFonts w:ascii="Calibri" w:eastAsia="Times New Roman" w:hAnsi="Calibri" w:cs="Calibri"/>
+          <w:color w:val="2F5496" w:themeColor="accent1" w:themeShade="BF"/>
+          <w:szCs w:val="22"/>
+        </w:rPr>
+      </w:pPr>
+      <w:r>
+        <w:rPr>
+          <w:rFonts w:ascii="Calibri" w:eastAsia="Times New Roman" w:hAnsi="Calibri" w:cs="Calibri"/>
+          <w:color w:val="2F5496" w:themeColor="accent1" w:themeShade="BF"/>
+          <w:szCs w:val="22"/>
+        </w:rPr>
+        <w:t xml:space="preserve">Initial results are promising. Separate models </w:t>
+      </w:r>
+      <w:r>
+        <w:rPr>
+          <w:rFonts w:ascii="Calibri" w:eastAsia="Times New Roman" w:hAnsi="Calibri" w:cs="Calibri"/>
+          <w:color w:val="2F5496" w:themeColor="accent1" w:themeShade="BF"/>
+          <w:szCs w:val="22"/>
+        </w:rPr>
+        <w:t>y</w:t>
+      </w:r>
+      <w:r>
+        <w:rPr>
+          <w:rFonts w:ascii="Calibri" w:eastAsia="Times New Roman" w:hAnsi="Calibri" w:cs="Calibri"/>
+          <w:color w:val="2F5496" w:themeColor="accent1" w:themeShade="BF"/>
+          <w:szCs w:val="22"/>
+        </w:rPr>
+        <w:t xml:space="preserve">ield accuracies of 76-80%. </w:t>
+      </w:r>
+      <w:r>
+        <w:rPr>
+          <w:rFonts w:ascii="Calibri" w:eastAsia="Times New Roman" w:hAnsi="Calibri" w:cs="Calibri"/>
+          <w:color w:val="2F5496" w:themeColor="accent1" w:themeShade="BF"/>
+          <w:szCs w:val="22"/>
+        </w:rPr>
+        <w:t xml:space="preserve">If the LP-ROC class is omitted (following Langer et al, 2006), accuracy rises to 82-85%. If only VT and LP classes are considered, accuracy is 96-99%. We intend to expand our labelled dataset to 1000 events, build models for each channel, and reclassify the catalog of 217,290 transients by a weighted average </w:t>
+      </w:r>
+      <w:r>
+        <w:rPr>
+          <w:rFonts w:ascii="Calibri" w:eastAsia="Times New Roman" w:hAnsi="Calibri" w:cs="Calibri"/>
+          <w:color w:val="2F5496" w:themeColor="accent1" w:themeShade="BF"/>
+          <w:szCs w:val="22"/>
+        </w:rPr>
+        <w:t xml:space="preserve">of probabilities. </w:t>
+      </w:r>
+    </w:p>
+    <w:p>
+      <w:pPr>
+        <w:rPr>
+          <w:rFonts w:ascii="Calibri" w:eastAsia="Times New Roman" w:hAnsi="Calibri" w:cs="Calibri"/>
+          <w:color w:val="000000"/>
+          <w:sz w:val="22"/>
+          <w:szCs w:val="22"/>
+        </w:rPr>
+      </w:pPr>
+      <w:r>
+        <w:rPr>
+          <w:rFonts w:ascii="Calibri" w:eastAsia="Times New Roman" w:hAnsi="Calibri" w:cs="Calibri"/>
+          <w:color w:val="000000"/>
+          <w:sz w:val="22"/>
+          <w:szCs w:val="22"/>
+        </w:rPr>
+        <w:t xml:space="preserve"> </w:t>
+      </w:r>
+    </w:p>
+    <w:p>
+      <w:pPr>
+        <w:rPr>
+          <w:rFonts w:ascii="Calibri" w:eastAsia="Times New Roman" w:hAnsi="Calibri" w:cs="Calibri"/>
+          <w:color w:val="000000"/>
+          <w:sz w:val="22"/>
+          <w:szCs w:val="22"/>
+        </w:rPr>
+      </w:pPr>
+    </w:p>
+    <w:p>
+      <w:pPr>
+        <w:rPr>
+          <w:rFonts w:ascii="Calibri" w:eastAsia="Times New Roman" w:hAnsi="Calibri" w:cs="Calibri"/>
+          <w:color w:val="000000"/>
+          <w:sz w:val="22"/>
+          <w:szCs w:val="22"/>
+        </w:rPr>
+      </w:pPr>
+    </w:p>
+    <w:p>
+      <w:pPr>
+        <w:rPr>
+          <w:rFonts w:ascii="Calibri" w:eastAsia="Times New Roman" w:hAnsi="Calibri" w:cs="Calibri"/>
+          <w:color w:val="000000"/>
+          <w:sz w:val="22"/>
+          <w:szCs w:val="22"/>
+        </w:rPr>
+      </w:pPr>
+      <w:r>
+        <w:rPr>
+          <w:rFonts w:ascii="Calibri" w:eastAsia="Times New Roman" w:hAnsi="Calibri" w:cs="Calibri"/>
+          <w:color w:val="000000"/>
+          <w:sz w:val="22"/>
+          <w:szCs w:val="22"/>
+        </w:rPr>
+        <w:t xml:space="preserve">have trained a model with </w:t>
+      </w:r>
+      <w:r>
+        <w:rPr>
+          <w:rFonts w:ascii="Calibri" w:eastAsia="Times New Roman" w:hAnsi="Calibri" w:cs="Calibri"/>
+          <w:color w:val="000000"/>
+          <w:sz w:val="22"/>
+          <w:szCs w:val="22"/>
+        </w:rPr>
+        <w:t xml:space="preserve">522 events using 3 vertical component channels. </w:t>
+      </w:r>
+      <w:r>
+        <w:rPr>
+          <w:rFonts w:ascii="Calibri" w:eastAsia="Times New Roman" w:hAnsi="Calibri" w:cs="Calibri"/>
+          <w:color w:val="000000"/>
+          <w:sz w:val="22"/>
+          <w:szCs w:val="22"/>
+        </w:rPr>
+        <w:br/>
       </w:r>
     </w:p>
     <w:p/>
@@ -383,16 +1271,52 @@
         <w:t xml:space="preserve">objectively </w:t>
       </w:r>
       <w:r>
-        <w:t>reclassify 235,804 transient seismic events originally visually classified at the Montserrat Volcano Observatory</w:t>
-      </w:r>
-      <w:r>
-        <w:t xml:space="preserve"> (MVO). Events were </w:t>
-      </w:r>
-      <w:r>
-        <w:t xml:space="preserve">recorded between 1996/10/21 and 2008/10/16 on a digital seismic network. </w:t>
-      </w:r>
-      <w:r>
-        <w:t xml:space="preserve">The most common MVO classes are rockfall (133,104), hybrid (43,170), long-period (24,923), </w:t>
+        <w:t xml:space="preserve">reclassify </w:t>
+      </w:r>
+      <w:r>
+        <w:t>209,050</w:t>
+      </w:r>
+      <w:r>
+        <w:t xml:space="preserve"> transient seismic events originally visually classified at the Montserrat Volcano Observatory</w:t>
+      </w:r>
+      <w:r>
+        <w:t xml:space="preserve"> (MVO)</w:t>
+      </w:r>
+      <w:r>
+        <w:t xml:space="preserve"> with machine learning</w:t>
+      </w:r>
+      <w:r>
+        <w:t xml:space="preserve">. Events were </w:t>
+      </w:r>
+      <w:r>
+        <w:t>recorded between 1996/10/21 and 2008/10/16 on a digital seismic network</w:t>
+      </w:r>
+      <w:r>
+        <w:t xml:space="preserve"> and stored in a Seisan database</w:t>
+      </w:r>
+      <w:r>
+        <w:t xml:space="preserve">. </w:t>
+      </w:r>
+      <w:r>
+        <w:t>The most common MVO classes are rockfall (</w:t>
+      </w:r>
+      <w:r>
+        <w:t>58%</w:t>
+      </w:r>
+      <w:r>
+        <w:t>), hybrid (</w:t>
+      </w:r>
+      <w:r>
+        <w:t>19%</w:t>
+      </w:r>
+      <w:r>
+        <w:t>), long-period (</w:t>
+      </w:r>
+      <w:r>
+        <w:t>11%</w:t>
+      </w:r>
+      <w:r>
+        <w:t xml:space="preserve">), </w:t>
       </w:r>
       <w:proofErr w:type="spellStart"/>
       <w:r>
@@ -400,18 +1324,54 @@
       </w:r>
       <w:proofErr w:type="spellEnd"/>
       <w:r>
-        <w:t xml:space="preserve">-rockfall (13,198), noise (8,240), volcano-tectonic (7,030), regional (3,282), ‘g’ (1,497) and </w:t>
+        <w:t>-rockfall (</w:t>
+      </w:r>
+      <w:r>
+        <w:t>5.8%</w:t>
+      </w:r>
+      <w:r>
+        <w:t>), volcano-tectonic (</w:t>
+      </w:r>
+      <w:r>
+        <w:t>3.1%</w:t>
+      </w:r>
+      <w:r>
+        <w:t>)</w:t>
+      </w:r>
+      <w:r>
+        <w:t xml:space="preserve">, </w:t>
       </w:r>
       <w:proofErr w:type="spellStart"/>
       <w:r>
-        <w:t>teleseismic</w:t>
+        <w:t>st_georges</w:t>
       </w:r>
       <w:proofErr w:type="spellEnd"/>
       <w:r>
-        <w:t xml:space="preserve"> (548). </w:t>
-      </w:r>
-      <w:r>
-        <w:t>There is an average of 17.3 traces per event (total 4,072,590</w:t>
+        <w:t xml:space="preserve"> (0.7%) and</w:t>
+      </w:r>
+      <w:r>
+        <w:t xml:space="preserve"> regional (</w:t>
+      </w:r>
+      <w:r>
+        <w:t>1.4%</w:t>
+      </w:r>
+      <w:r>
+        <w:t>)</w:t>
+      </w:r>
+      <w:r>
+        <w:t xml:space="preserve">. </w:t>
+      </w:r>
+      <w:r>
+        <w:t>An</w:t>
+      </w:r>
+      <w:r>
+        <w:t xml:space="preserve"> average of 1</w:t>
+      </w:r>
+      <w:r>
+        <w:t>8.7</w:t>
+      </w:r>
+      <w:r>
+        <w:t xml:space="preserve"> traces per event (total 4,072,590</w:t>
       </w:r>
       <w:r>
         <w:t xml:space="preserve"> traces</w:t>
@@ -422,8 +1382,325 @@
     </w:p>
     <w:p/>
     <w:p>
-      <w:r>
-        <w:t xml:space="preserve">For a preliminary study, we selected </w:t>
+      <w:pPr>
+        <w:rPr>
+          <w:rFonts w:ascii="Times New Roman" w:eastAsia="Times New Roman" w:hAnsi="Times New Roman" w:cs="Times New Roman"/>
+        </w:rPr>
+      </w:pPr>
+      <w:r>
+        <w:rPr>
+          <w:rFonts w:ascii="Calibri" w:eastAsia="Times New Roman" w:hAnsi="Calibri" w:cs="Calibri"/>
+          <w:color w:val="000000"/>
+          <w:sz w:val="22"/>
+          <w:szCs w:val="22"/>
+        </w:rPr>
+        <w:br/>
+      </w:r>
+      <w:r>
+        <w:rPr>
+          <w:rFonts w:ascii="Calibri" w:eastAsia="Times New Roman" w:hAnsi="Calibri" w:cs="Calibri"/>
+          <w:color w:val="000000"/>
+          <w:sz w:val="22"/>
+          <w:szCs w:val="22"/>
+        </w:rPr>
+        <w:br/>
+        <w:t>At first, we trained the model with the dataset given by the OVSG</w:t>
+      </w:r>
+      <w:r>
+        <w:rPr>
+          <w:rFonts w:ascii="Calibri" w:eastAsia="Times New Roman" w:hAnsi="Calibri" w:cs="Calibri"/>
+          <w:color w:val="000000"/>
+          <w:sz w:val="22"/>
+          <w:szCs w:val="22"/>
+        </w:rPr>
+        <w:br/>
+        <w:t>consisting of 845 available labeled events (542 VT, 217 nested and 86</w:t>
+      </w:r>
+      <w:r>
+        <w:rPr>
+          <w:rFonts w:ascii="Calibri" w:eastAsia="Times New Roman" w:hAnsi="Calibri" w:cs="Calibri"/>
+          <w:color w:val="000000"/>
+          <w:sz w:val="22"/>
+          <w:szCs w:val="22"/>
+        </w:rPr>
+        <w:br/>
+        <w:t>LP) recorded in the period 2013-2018. We obtained an average</w:t>
+      </w:r>
+      <w:r>
+        <w:rPr>
+          <w:rFonts w:ascii="Calibri" w:eastAsia="Times New Roman" w:hAnsi="Calibri" w:cs="Calibri"/>
+          <w:color w:val="000000"/>
+          <w:sz w:val="22"/>
+          <w:szCs w:val="22"/>
+        </w:rPr>
+        <w:br/>
+        <w:t>classification rate of 72 %. We determined that the VT class includes a</w:t>
+      </w:r>
+      <w:r>
+        <w:rPr>
+          <w:rFonts w:ascii="Calibri" w:eastAsia="Times New Roman" w:hAnsi="Calibri" w:cs="Calibri"/>
+          <w:color w:val="000000"/>
+          <w:sz w:val="22"/>
+          <w:szCs w:val="22"/>
+        </w:rPr>
+        <w:br/>
+        <w:t>variety of signals covering the LP, Nested and VT classes. Reviewing in</w:t>
+      </w:r>
+      <w:r>
+        <w:rPr>
+          <w:rFonts w:ascii="Calibri" w:eastAsia="Times New Roman" w:hAnsi="Calibri" w:cs="Calibri"/>
+          <w:color w:val="000000"/>
+          <w:sz w:val="22"/>
+          <w:szCs w:val="22"/>
+        </w:rPr>
+        <w:br/>
+        <w:t>detail the waveforms and the spectral characteristics of the signals</w:t>
+      </w:r>
+      <w:r>
+        <w:rPr>
+          <w:rFonts w:ascii="Calibri" w:eastAsia="Times New Roman" w:hAnsi="Calibri" w:cs="Calibri"/>
+          <w:color w:val="000000"/>
+          <w:sz w:val="22"/>
+          <w:szCs w:val="22"/>
+        </w:rPr>
+        <w:br/>
+        <w:t xml:space="preserve">belonging to the 3 classes we then introduced Hybrid events </w:t>
+      </w:r>
+      <w:proofErr w:type="gramStart"/>
+      <w:r>
+        <w:rPr>
+          <w:rFonts w:ascii="Calibri" w:eastAsia="Times New Roman" w:hAnsi="Calibri" w:cs="Calibri"/>
+          <w:color w:val="000000"/>
+          <w:sz w:val="22"/>
+          <w:szCs w:val="22"/>
+        </w:rPr>
+        <w:t>and also</w:t>
+      </w:r>
+      <w:proofErr w:type="gramEnd"/>
+      <w:r>
+        <w:rPr>
+          <w:rFonts w:ascii="Calibri" w:eastAsia="Times New Roman" w:hAnsi="Calibri" w:cs="Calibri"/>
+          <w:color w:val="000000"/>
+          <w:sz w:val="22"/>
+          <w:szCs w:val="22"/>
+        </w:rPr>
+        <w:br/>
+        <w:t>defined a monochromatic class (so-called Tornillo) of LP signals, thus</w:t>
+      </w:r>
+      <w:r>
+        <w:rPr>
+          <w:rFonts w:ascii="Calibri" w:eastAsia="Times New Roman" w:hAnsi="Calibri" w:cs="Calibri"/>
+          <w:color w:val="000000"/>
+          <w:sz w:val="22"/>
+          <w:szCs w:val="22"/>
+        </w:rPr>
+        <w:br/>
+        <w:t>matching the full description of signals provided in Moretti et al.</w:t>
+      </w:r>
+      <w:r>
+        <w:rPr>
+          <w:rFonts w:ascii="Calibri" w:eastAsia="Times New Roman" w:hAnsi="Calibri" w:cs="Calibri"/>
+          <w:color w:val="000000"/>
+          <w:sz w:val="22"/>
+          <w:szCs w:val="22"/>
+        </w:rPr>
+        <w:br/>
+        <w:t>(2020).</w:t>
+      </w:r>
+      <w:r>
+        <w:rPr>
+          <w:rFonts w:ascii="Calibri" w:eastAsia="Times New Roman" w:hAnsi="Calibri" w:cs="Calibri"/>
+          <w:color w:val="000000"/>
+          <w:sz w:val="22"/>
+          <w:szCs w:val="22"/>
+        </w:rPr>
+        <w:br/>
+        <w:t>Then, using the new information, a new model was trained with 5 classes</w:t>
+      </w:r>
+      <w:r>
+        <w:rPr>
+          <w:rFonts w:ascii="Calibri" w:eastAsia="Times New Roman" w:hAnsi="Calibri" w:cs="Calibri"/>
+          <w:color w:val="000000"/>
+          <w:sz w:val="22"/>
+          <w:szCs w:val="22"/>
+        </w:rPr>
+        <w:br/>
+        <w:t>and tested. We obtained a much better classification average rate of 84</w:t>
+      </w:r>
+      <w:r>
+        <w:rPr>
+          <w:rFonts w:ascii="Calibri" w:eastAsia="Times New Roman" w:hAnsi="Calibri" w:cs="Calibri"/>
+          <w:color w:val="000000"/>
+          <w:sz w:val="22"/>
+          <w:szCs w:val="22"/>
+        </w:rPr>
+        <w:br/>
+        <w:t>%. The classification is excellent for Nested events (93 % of accuracy</w:t>
+      </w:r>
+      <w:r>
+        <w:rPr>
+          <w:rFonts w:ascii="Calibri" w:eastAsia="Times New Roman" w:hAnsi="Calibri" w:cs="Calibri"/>
+          <w:color w:val="000000"/>
+          <w:sz w:val="22"/>
+          <w:szCs w:val="22"/>
+        </w:rPr>
+        <w:br/>
+        <w:t>and precision) and Tornillo events (93% of accuracy and precision). The</w:t>
+      </w:r>
+      <w:r>
+        <w:rPr>
+          <w:rFonts w:ascii="Calibri" w:eastAsia="Times New Roman" w:hAnsi="Calibri" w:cs="Calibri"/>
+          <w:color w:val="000000"/>
+          <w:sz w:val="22"/>
+          <w:szCs w:val="22"/>
+        </w:rPr>
+        <w:br/>
+        <w:t>classification of VT events (90% accuracy, 89% precision) and LP events</w:t>
+      </w:r>
+      <w:r>
+        <w:rPr>
+          <w:rFonts w:ascii="Calibri" w:eastAsia="Times New Roman" w:hAnsi="Calibri" w:cs="Calibri"/>
+          <w:color w:val="000000"/>
+          <w:sz w:val="22"/>
+          <w:szCs w:val="22"/>
+        </w:rPr>
+        <w:br/>
+      </w:r>
+      <w:r>
+        <w:rPr>
+          <w:rFonts w:ascii="Calibri" w:eastAsia="Times New Roman" w:hAnsi="Calibri" w:cs="Calibri"/>
+          <w:color w:val="000000"/>
+          <w:sz w:val="22"/>
+          <w:szCs w:val="22"/>
+        </w:rPr>
+        <w:lastRenderedPageBreak/>
+        <w:t>(86% accuracy, 82% precision) were also very good. The most difficult</w:t>
+      </w:r>
+      <w:r>
+        <w:rPr>
+          <w:rFonts w:ascii="Calibri" w:eastAsia="Times New Roman" w:hAnsi="Calibri" w:cs="Calibri"/>
+          <w:color w:val="000000"/>
+          <w:sz w:val="22"/>
+          <w:szCs w:val="22"/>
+        </w:rPr>
+        <w:br/>
+        <w:t>class to recognize is the Hybrid class (64 % accuracy, 69 % precision).</w:t>
+      </w:r>
+      <w:r>
+        <w:rPr>
+          <w:rFonts w:ascii="Calibri" w:eastAsia="Times New Roman" w:hAnsi="Calibri" w:cs="Calibri"/>
+          <w:color w:val="000000"/>
+          <w:sz w:val="22"/>
+          <w:szCs w:val="22"/>
+        </w:rPr>
+        <w:br/>
+        <w:t>Hybrid events are often mixed with VT and LP events. This may be</w:t>
+      </w:r>
+      <w:r>
+        <w:rPr>
+          <w:rFonts w:ascii="Calibri" w:eastAsia="Times New Roman" w:hAnsi="Calibri" w:cs="Calibri"/>
+          <w:color w:val="000000"/>
+          <w:sz w:val="22"/>
+          <w:szCs w:val="22"/>
+        </w:rPr>
+        <w:br/>
+        <w:t>explained by the nature of this class and the physical process that</w:t>
+      </w:r>
+      <w:r>
+        <w:rPr>
+          <w:rFonts w:ascii="Calibri" w:eastAsia="Times New Roman" w:hAnsi="Calibri" w:cs="Calibri"/>
+          <w:color w:val="000000"/>
+          <w:sz w:val="22"/>
+          <w:szCs w:val="22"/>
+        </w:rPr>
+        <w:br/>
+        <w:t>includes both a fracturing and a resonating component with different</w:t>
+      </w:r>
+      <w:r>
+        <w:rPr>
+          <w:rFonts w:ascii="Calibri" w:eastAsia="Times New Roman" w:hAnsi="Calibri" w:cs="Calibri"/>
+          <w:color w:val="000000"/>
+          <w:sz w:val="22"/>
+          <w:szCs w:val="22"/>
+        </w:rPr>
+        <w:br/>
+        <w:t>modal frequencies.</w:t>
+      </w:r>
+      <w:r>
+        <w:rPr>
+          <w:rFonts w:ascii="Calibri" w:eastAsia="Times New Roman" w:hAnsi="Calibri" w:cs="Calibri"/>
+          <w:color w:val="000000"/>
+          <w:sz w:val="22"/>
+          <w:szCs w:val="22"/>
+        </w:rPr>
+        <w:br/>
+        <w:t>Moreover, by using a supervised machine learning model to distinguish</w:t>
+      </w:r>
+      <w:r>
+        <w:rPr>
+          <w:rFonts w:ascii="Calibri" w:eastAsia="Times New Roman" w:hAnsi="Calibri" w:cs="Calibri"/>
+          <w:color w:val="000000"/>
+          <w:sz w:val="22"/>
+          <w:szCs w:val="22"/>
+        </w:rPr>
+        <w:br/>
+        <w:t>the events from the background noise, we were able to detect twice as</w:t>
+      </w:r>
+      <w:r>
+        <w:rPr>
+          <w:rFonts w:ascii="Calibri" w:eastAsia="Times New Roman" w:hAnsi="Calibri" w:cs="Calibri"/>
+          <w:color w:val="000000"/>
+          <w:sz w:val="22"/>
+          <w:szCs w:val="22"/>
+        </w:rPr>
+        <w:br/>
+        <w:t>many events as the observatory with an STA / LTA method.</w:t>
+      </w:r>
+      <w:r>
+        <w:rPr>
+          <w:rFonts w:ascii="Calibri" w:eastAsia="Times New Roman" w:hAnsi="Calibri" w:cs="Calibri"/>
+          <w:color w:val="000000"/>
+          <w:sz w:val="22"/>
+          <w:szCs w:val="22"/>
+        </w:rPr>
+        <w:br/>
+        <w:t>Machine learning is a powerful tool to handle large datasets. We were</w:t>
+      </w:r>
+      <w:r>
+        <w:rPr>
+          <w:rFonts w:ascii="Calibri" w:eastAsia="Times New Roman" w:hAnsi="Calibri" w:cs="Calibri"/>
+          <w:color w:val="000000"/>
+          <w:sz w:val="22"/>
+          <w:szCs w:val="22"/>
+        </w:rPr>
+        <w:br/>
+        <w:t>able to improve the classification, correct some misclassification and</w:t>
+      </w:r>
+      <w:r>
+        <w:rPr>
+          <w:rFonts w:ascii="Calibri" w:eastAsia="Times New Roman" w:hAnsi="Calibri" w:cs="Calibri"/>
+          <w:color w:val="000000"/>
+          <w:sz w:val="22"/>
+          <w:szCs w:val="22"/>
+        </w:rPr>
+        <w:br/>
+        <w:t>detect more events.</w:t>
+      </w:r>
+    </w:p>
+    <w:p/>
+    <w:p/>
+    <w:p>
+      <w:r>
+        <w:t xml:space="preserve">For a preliminary study, we </w:t>
+      </w:r>
+      <w:r>
+        <w:t xml:space="preserve">applied our automated data QC to remove traces with dropouts. We then </w:t>
+      </w:r>
+      <w:r>
+        <w:t>manually reclassified 522 events</w:t>
+      </w:r>
+      <w:r>
+        <w:t xml:space="preserve">, and applied </w:t>
       </w:r>
     </w:p>
     <w:p/>
@@ -566,7 +1843,14 @@
         <w:rPr>
           <w:color w:val="FF0000"/>
         </w:rPr>
-        <w:t xml:space="preserve">, that is 18 channels in total. I could have: 18 waveforms, 18 auto-correlation functions, 5 linearity, 5 planarity and 5 ellipticity traces. This would be 51 traces in total. 51 separate models. Some models would suck. But this would help me figure out how badly they suck for classification. And it would use ALL THE DATA. And I could figure out ALL THE USEFUL FEATURES. And this would help design an efficient classification model to apply to the full dataset. </w:t>
+        <w:t xml:space="preserve">, that is 18 channels in total. I could have: 18 waveforms, 18 auto-correlation functions, 5 linearity, 5 planarity and 5 ellipticity traces. This would be 51 traces in total. 51 separate models. Some models would suck. But this would help </w:t>
+      </w:r>
+      <w:r>
+        <w:rPr>
+          <w:color w:val="FF0000"/>
+        </w:rPr>
+        <w:lastRenderedPageBreak/>
+        <w:t xml:space="preserve">me figure out how badly they suck for classification. And it would use ALL THE DATA. And I could figure out ALL THE USEFUL FEATURES. And this would help design an efficient classification model to apply to the full dataset. </w:t>
       </w:r>
     </w:p>
     <w:p>
@@ -914,6 +2198,267 @@
           <w:szCs w:val="22"/>
         </w:rPr>
         <w:br/>
+        <w:t>At first, we trained the model with the dataset given by the OVSG</w:t>
+      </w:r>
+      <w:r>
+        <w:rPr>
+          <w:rFonts w:ascii="Calibri" w:eastAsia="Times New Roman" w:hAnsi="Calibri" w:cs="Calibri"/>
+          <w:color w:val="000000"/>
+          <w:sz w:val="22"/>
+          <w:szCs w:val="22"/>
+        </w:rPr>
+        <w:br/>
+        <w:t>consisting of 845 available labeled events (542 VT, 217 nested and 86</w:t>
+      </w:r>
+      <w:r>
+        <w:rPr>
+          <w:rFonts w:ascii="Calibri" w:eastAsia="Times New Roman" w:hAnsi="Calibri" w:cs="Calibri"/>
+          <w:color w:val="000000"/>
+          <w:sz w:val="22"/>
+          <w:szCs w:val="22"/>
+        </w:rPr>
+        <w:br/>
+        <w:t>LP) recorded in the period 2013-2018. We obtained an average</w:t>
+      </w:r>
+      <w:r>
+        <w:rPr>
+          <w:rFonts w:ascii="Calibri" w:eastAsia="Times New Roman" w:hAnsi="Calibri" w:cs="Calibri"/>
+          <w:color w:val="000000"/>
+          <w:sz w:val="22"/>
+          <w:szCs w:val="22"/>
+        </w:rPr>
+        <w:br/>
+        <w:t>classification rate of 72 %. We determined that the VT class includes a</w:t>
+      </w:r>
+      <w:r>
+        <w:rPr>
+          <w:rFonts w:ascii="Calibri" w:eastAsia="Times New Roman" w:hAnsi="Calibri" w:cs="Calibri"/>
+          <w:color w:val="000000"/>
+          <w:sz w:val="22"/>
+          <w:szCs w:val="22"/>
+        </w:rPr>
+        <w:br/>
+        <w:t>variety of signals covering the LP, Nested and VT classes. Reviewing in</w:t>
+      </w:r>
+      <w:r>
+        <w:rPr>
+          <w:rFonts w:ascii="Calibri" w:eastAsia="Times New Roman" w:hAnsi="Calibri" w:cs="Calibri"/>
+          <w:color w:val="000000"/>
+          <w:sz w:val="22"/>
+          <w:szCs w:val="22"/>
+        </w:rPr>
+        <w:br/>
+        <w:t>detail the waveforms and the spectral characteristics of the signals</w:t>
+      </w:r>
+      <w:r>
+        <w:rPr>
+          <w:rFonts w:ascii="Calibri" w:eastAsia="Times New Roman" w:hAnsi="Calibri" w:cs="Calibri"/>
+          <w:color w:val="000000"/>
+          <w:sz w:val="22"/>
+          <w:szCs w:val="22"/>
+        </w:rPr>
+        <w:br/>
+        <w:t xml:space="preserve">belonging to the 3 classes we then introduced Hybrid events </w:t>
+      </w:r>
+      <w:proofErr w:type="gramStart"/>
+      <w:r>
+        <w:rPr>
+          <w:rFonts w:ascii="Calibri" w:eastAsia="Times New Roman" w:hAnsi="Calibri" w:cs="Calibri"/>
+          <w:color w:val="000000"/>
+          <w:sz w:val="22"/>
+          <w:szCs w:val="22"/>
+        </w:rPr>
+        <w:t>and also</w:t>
+      </w:r>
+      <w:proofErr w:type="gramEnd"/>
+      <w:r>
+        <w:rPr>
+          <w:rFonts w:ascii="Calibri" w:eastAsia="Times New Roman" w:hAnsi="Calibri" w:cs="Calibri"/>
+          <w:color w:val="000000"/>
+          <w:sz w:val="22"/>
+          <w:szCs w:val="22"/>
+        </w:rPr>
+        <w:br/>
+        <w:t>defined a monochromatic class (so-called Tornillo) of LP signals, thus</w:t>
+      </w:r>
+      <w:r>
+        <w:rPr>
+          <w:rFonts w:ascii="Calibri" w:eastAsia="Times New Roman" w:hAnsi="Calibri" w:cs="Calibri"/>
+          <w:color w:val="000000"/>
+          <w:sz w:val="22"/>
+          <w:szCs w:val="22"/>
+        </w:rPr>
+        <w:br/>
+        <w:t>matching the full description of signals provided in Moretti et al.</w:t>
+      </w:r>
+      <w:r>
+        <w:rPr>
+          <w:rFonts w:ascii="Calibri" w:eastAsia="Times New Roman" w:hAnsi="Calibri" w:cs="Calibri"/>
+          <w:color w:val="000000"/>
+          <w:sz w:val="22"/>
+          <w:szCs w:val="22"/>
+        </w:rPr>
+        <w:br/>
+        <w:t>(2020).</w:t>
+      </w:r>
+      <w:r>
+        <w:rPr>
+          <w:rFonts w:ascii="Calibri" w:eastAsia="Times New Roman" w:hAnsi="Calibri" w:cs="Calibri"/>
+          <w:color w:val="000000"/>
+          <w:sz w:val="22"/>
+          <w:szCs w:val="22"/>
+        </w:rPr>
+        <w:br/>
+        <w:t>Then, using the new information, a new model was trained with 5 classes</w:t>
+      </w:r>
+      <w:r>
+        <w:rPr>
+          <w:rFonts w:ascii="Calibri" w:eastAsia="Times New Roman" w:hAnsi="Calibri" w:cs="Calibri"/>
+          <w:color w:val="000000"/>
+          <w:sz w:val="22"/>
+          <w:szCs w:val="22"/>
+        </w:rPr>
+        <w:br/>
+        <w:t>and tested. We obtained a much better classification average rate of 84</w:t>
+      </w:r>
+      <w:r>
+        <w:rPr>
+          <w:rFonts w:ascii="Calibri" w:eastAsia="Times New Roman" w:hAnsi="Calibri" w:cs="Calibri"/>
+          <w:color w:val="000000"/>
+          <w:sz w:val="22"/>
+          <w:szCs w:val="22"/>
+        </w:rPr>
+        <w:br/>
+        <w:t>%. The classification is excellent for Nested events (93 % of accuracy</w:t>
+      </w:r>
+      <w:r>
+        <w:rPr>
+          <w:rFonts w:ascii="Calibri" w:eastAsia="Times New Roman" w:hAnsi="Calibri" w:cs="Calibri"/>
+          <w:color w:val="000000"/>
+          <w:sz w:val="22"/>
+          <w:szCs w:val="22"/>
+        </w:rPr>
+        <w:br/>
+        <w:t>and precision) and Tornillo events (93% of accuracy and precision). The</w:t>
+      </w:r>
+      <w:r>
+        <w:rPr>
+          <w:rFonts w:ascii="Calibri" w:eastAsia="Times New Roman" w:hAnsi="Calibri" w:cs="Calibri"/>
+          <w:color w:val="000000"/>
+          <w:sz w:val="22"/>
+          <w:szCs w:val="22"/>
+        </w:rPr>
+        <w:br/>
+        <w:t>classification of VT events (90% accuracy, 89% precision) and LP events</w:t>
+      </w:r>
+      <w:r>
+        <w:rPr>
+          <w:rFonts w:ascii="Calibri" w:eastAsia="Times New Roman" w:hAnsi="Calibri" w:cs="Calibri"/>
+          <w:color w:val="000000"/>
+          <w:sz w:val="22"/>
+          <w:szCs w:val="22"/>
+        </w:rPr>
+        <w:br/>
+        <w:t>(86% accuracy, 82% precision) were also very good. The most difficult</w:t>
+      </w:r>
+      <w:r>
+        <w:rPr>
+          <w:rFonts w:ascii="Calibri" w:eastAsia="Times New Roman" w:hAnsi="Calibri" w:cs="Calibri"/>
+          <w:color w:val="000000"/>
+          <w:sz w:val="22"/>
+          <w:szCs w:val="22"/>
+        </w:rPr>
+        <w:br/>
+        <w:t>class to recognize is the Hybrid class (64 % accuracy, 69 % precision).</w:t>
+      </w:r>
+      <w:r>
+        <w:rPr>
+          <w:rFonts w:ascii="Calibri" w:eastAsia="Times New Roman" w:hAnsi="Calibri" w:cs="Calibri"/>
+          <w:color w:val="000000"/>
+          <w:sz w:val="22"/>
+          <w:szCs w:val="22"/>
+        </w:rPr>
+        <w:br/>
+        <w:t>Hybrid events are often mixed with VT and LP events. This may be</w:t>
+      </w:r>
+      <w:r>
+        <w:rPr>
+          <w:rFonts w:ascii="Calibri" w:eastAsia="Times New Roman" w:hAnsi="Calibri" w:cs="Calibri"/>
+          <w:color w:val="000000"/>
+          <w:sz w:val="22"/>
+          <w:szCs w:val="22"/>
+        </w:rPr>
+        <w:br/>
+        <w:t>explained by the nature of this class and the physical process that</w:t>
+      </w:r>
+      <w:r>
+        <w:rPr>
+          <w:rFonts w:ascii="Calibri" w:eastAsia="Times New Roman" w:hAnsi="Calibri" w:cs="Calibri"/>
+          <w:color w:val="000000"/>
+          <w:sz w:val="22"/>
+          <w:szCs w:val="22"/>
+        </w:rPr>
+        <w:br/>
+        <w:t>includes both a fracturing and a resonating component with different</w:t>
+      </w:r>
+      <w:r>
+        <w:rPr>
+          <w:rFonts w:ascii="Calibri" w:eastAsia="Times New Roman" w:hAnsi="Calibri" w:cs="Calibri"/>
+          <w:color w:val="000000"/>
+          <w:sz w:val="22"/>
+          <w:szCs w:val="22"/>
+        </w:rPr>
+        <w:br/>
+        <w:t>modal frequencies.</w:t>
+      </w:r>
+      <w:r>
+        <w:rPr>
+          <w:rFonts w:ascii="Calibri" w:eastAsia="Times New Roman" w:hAnsi="Calibri" w:cs="Calibri"/>
+          <w:color w:val="000000"/>
+          <w:sz w:val="22"/>
+          <w:szCs w:val="22"/>
+        </w:rPr>
+        <w:br/>
+        <w:t>Moreover, by using a supervised machine learning model to distinguish</w:t>
+      </w:r>
+      <w:r>
+        <w:rPr>
+          <w:rFonts w:ascii="Calibri" w:eastAsia="Times New Roman" w:hAnsi="Calibri" w:cs="Calibri"/>
+          <w:color w:val="000000"/>
+          <w:sz w:val="22"/>
+          <w:szCs w:val="22"/>
+        </w:rPr>
+        <w:br/>
+        <w:t>the events from the background noise, we were able to detect twice as</w:t>
+      </w:r>
+      <w:r>
+        <w:rPr>
+          <w:rFonts w:ascii="Calibri" w:eastAsia="Times New Roman" w:hAnsi="Calibri" w:cs="Calibri"/>
+          <w:color w:val="000000"/>
+          <w:sz w:val="22"/>
+          <w:szCs w:val="22"/>
+        </w:rPr>
+        <w:br/>
+        <w:t>many events as the observatory with an STA / LTA method.</w:t>
+      </w:r>
+      <w:r>
+        <w:rPr>
+          <w:rFonts w:ascii="Calibri" w:eastAsia="Times New Roman" w:hAnsi="Calibri" w:cs="Calibri"/>
+          <w:color w:val="000000"/>
+          <w:sz w:val="22"/>
+          <w:szCs w:val="22"/>
+        </w:rPr>
+        <w:br/>
+        <w:t>Machine learning is a powerful tool to handle large datasets. We were</w:t>
+      </w:r>
+      <w:r>
+        <w:rPr>
+          <w:rFonts w:ascii="Calibri" w:eastAsia="Times New Roman" w:hAnsi="Calibri" w:cs="Calibri"/>
+          <w:color w:val="000000"/>
+          <w:sz w:val="22"/>
+          <w:szCs w:val="22"/>
+        </w:rPr>
+        <w:br/>
       </w:r>
       <w:r>
         <w:rPr>
@@ -923,267 +2468,6 @@
           <w:szCs w:val="22"/>
         </w:rPr>
         <w:lastRenderedPageBreak/>
-        <w:t>At first, we trained the model with the dataset given by the OVSG</w:t>
-      </w:r>
-      <w:r>
-        <w:rPr>
-          <w:rFonts w:ascii="Calibri" w:eastAsia="Times New Roman" w:hAnsi="Calibri" w:cs="Calibri"/>
-          <w:color w:val="000000"/>
-          <w:sz w:val="22"/>
-          <w:szCs w:val="22"/>
-        </w:rPr>
-        <w:br/>
-        <w:t>consisting of 845 available labeled events (542 VT, 217 nested and 86</w:t>
-      </w:r>
-      <w:r>
-        <w:rPr>
-          <w:rFonts w:ascii="Calibri" w:eastAsia="Times New Roman" w:hAnsi="Calibri" w:cs="Calibri"/>
-          <w:color w:val="000000"/>
-          <w:sz w:val="22"/>
-          <w:szCs w:val="22"/>
-        </w:rPr>
-        <w:br/>
-        <w:t>LP) recorded in the period 2013-2018. We obtained an average</w:t>
-      </w:r>
-      <w:r>
-        <w:rPr>
-          <w:rFonts w:ascii="Calibri" w:eastAsia="Times New Roman" w:hAnsi="Calibri" w:cs="Calibri"/>
-          <w:color w:val="000000"/>
-          <w:sz w:val="22"/>
-          <w:szCs w:val="22"/>
-        </w:rPr>
-        <w:br/>
-        <w:t>classification rate of 72 %. We determined that the VT class includes a</w:t>
-      </w:r>
-      <w:r>
-        <w:rPr>
-          <w:rFonts w:ascii="Calibri" w:eastAsia="Times New Roman" w:hAnsi="Calibri" w:cs="Calibri"/>
-          <w:color w:val="000000"/>
-          <w:sz w:val="22"/>
-          <w:szCs w:val="22"/>
-        </w:rPr>
-        <w:br/>
-        <w:t>variety of signals covering the LP, Nested and VT classes. Reviewing in</w:t>
-      </w:r>
-      <w:r>
-        <w:rPr>
-          <w:rFonts w:ascii="Calibri" w:eastAsia="Times New Roman" w:hAnsi="Calibri" w:cs="Calibri"/>
-          <w:color w:val="000000"/>
-          <w:sz w:val="22"/>
-          <w:szCs w:val="22"/>
-        </w:rPr>
-        <w:br/>
-        <w:t>detail the waveforms and the spectral characteristics of the signals</w:t>
-      </w:r>
-      <w:r>
-        <w:rPr>
-          <w:rFonts w:ascii="Calibri" w:eastAsia="Times New Roman" w:hAnsi="Calibri" w:cs="Calibri"/>
-          <w:color w:val="000000"/>
-          <w:sz w:val="22"/>
-          <w:szCs w:val="22"/>
-        </w:rPr>
-        <w:br/>
-        <w:t xml:space="preserve">belonging to the 3 classes we then introduced Hybrid events </w:t>
-      </w:r>
-      <w:proofErr w:type="gramStart"/>
-      <w:r>
-        <w:rPr>
-          <w:rFonts w:ascii="Calibri" w:eastAsia="Times New Roman" w:hAnsi="Calibri" w:cs="Calibri"/>
-          <w:color w:val="000000"/>
-          <w:sz w:val="22"/>
-          <w:szCs w:val="22"/>
-        </w:rPr>
-        <w:t>and also</w:t>
-      </w:r>
-      <w:proofErr w:type="gramEnd"/>
-      <w:r>
-        <w:rPr>
-          <w:rFonts w:ascii="Calibri" w:eastAsia="Times New Roman" w:hAnsi="Calibri" w:cs="Calibri"/>
-          <w:color w:val="000000"/>
-          <w:sz w:val="22"/>
-          <w:szCs w:val="22"/>
-        </w:rPr>
-        <w:br/>
-        <w:t>defined a monochromatic class (so-called Tornillo) of LP signals, thus</w:t>
-      </w:r>
-      <w:r>
-        <w:rPr>
-          <w:rFonts w:ascii="Calibri" w:eastAsia="Times New Roman" w:hAnsi="Calibri" w:cs="Calibri"/>
-          <w:color w:val="000000"/>
-          <w:sz w:val="22"/>
-          <w:szCs w:val="22"/>
-        </w:rPr>
-        <w:br/>
-        <w:t>matching the full description of signals provided in Moretti et al.</w:t>
-      </w:r>
-      <w:r>
-        <w:rPr>
-          <w:rFonts w:ascii="Calibri" w:eastAsia="Times New Roman" w:hAnsi="Calibri" w:cs="Calibri"/>
-          <w:color w:val="000000"/>
-          <w:sz w:val="22"/>
-          <w:szCs w:val="22"/>
-        </w:rPr>
-        <w:br/>
-        <w:t>(2020).</w:t>
-      </w:r>
-      <w:r>
-        <w:rPr>
-          <w:rFonts w:ascii="Calibri" w:eastAsia="Times New Roman" w:hAnsi="Calibri" w:cs="Calibri"/>
-          <w:color w:val="000000"/>
-          <w:sz w:val="22"/>
-          <w:szCs w:val="22"/>
-        </w:rPr>
-        <w:br/>
-        <w:t>Then, using the new information, a new model was trained with 5 classes</w:t>
-      </w:r>
-      <w:r>
-        <w:rPr>
-          <w:rFonts w:ascii="Calibri" w:eastAsia="Times New Roman" w:hAnsi="Calibri" w:cs="Calibri"/>
-          <w:color w:val="000000"/>
-          <w:sz w:val="22"/>
-          <w:szCs w:val="22"/>
-        </w:rPr>
-        <w:br/>
-        <w:t>and tested. We obtained a much better classification average rate of 84</w:t>
-      </w:r>
-      <w:r>
-        <w:rPr>
-          <w:rFonts w:ascii="Calibri" w:eastAsia="Times New Roman" w:hAnsi="Calibri" w:cs="Calibri"/>
-          <w:color w:val="000000"/>
-          <w:sz w:val="22"/>
-          <w:szCs w:val="22"/>
-        </w:rPr>
-        <w:br/>
-        <w:t>%. The classification is excellent for Nested events (93 % of accuracy</w:t>
-      </w:r>
-      <w:r>
-        <w:rPr>
-          <w:rFonts w:ascii="Calibri" w:eastAsia="Times New Roman" w:hAnsi="Calibri" w:cs="Calibri"/>
-          <w:color w:val="000000"/>
-          <w:sz w:val="22"/>
-          <w:szCs w:val="22"/>
-        </w:rPr>
-        <w:br/>
-        <w:t>and precision) and Tornillo events (93% of accuracy and precision). The</w:t>
-      </w:r>
-      <w:r>
-        <w:rPr>
-          <w:rFonts w:ascii="Calibri" w:eastAsia="Times New Roman" w:hAnsi="Calibri" w:cs="Calibri"/>
-          <w:color w:val="000000"/>
-          <w:sz w:val="22"/>
-          <w:szCs w:val="22"/>
-        </w:rPr>
-        <w:br/>
-        <w:t>classification of VT events (90% accuracy, 89% precision) and LP events</w:t>
-      </w:r>
-      <w:r>
-        <w:rPr>
-          <w:rFonts w:ascii="Calibri" w:eastAsia="Times New Roman" w:hAnsi="Calibri" w:cs="Calibri"/>
-          <w:color w:val="000000"/>
-          <w:sz w:val="22"/>
-          <w:szCs w:val="22"/>
-        </w:rPr>
-        <w:br/>
-        <w:t>(86% accuracy, 82% precision) were also very good. The most difficult</w:t>
-      </w:r>
-      <w:r>
-        <w:rPr>
-          <w:rFonts w:ascii="Calibri" w:eastAsia="Times New Roman" w:hAnsi="Calibri" w:cs="Calibri"/>
-          <w:color w:val="000000"/>
-          <w:sz w:val="22"/>
-          <w:szCs w:val="22"/>
-        </w:rPr>
-        <w:br/>
-        <w:t>class to recognize is the Hybrid class (64 % accuracy, 69 % precision).</w:t>
-      </w:r>
-      <w:r>
-        <w:rPr>
-          <w:rFonts w:ascii="Calibri" w:eastAsia="Times New Roman" w:hAnsi="Calibri" w:cs="Calibri"/>
-          <w:color w:val="000000"/>
-          <w:sz w:val="22"/>
-          <w:szCs w:val="22"/>
-        </w:rPr>
-        <w:br/>
-        <w:t>Hybrid events are often mixed with VT and LP events. This may be</w:t>
-      </w:r>
-      <w:r>
-        <w:rPr>
-          <w:rFonts w:ascii="Calibri" w:eastAsia="Times New Roman" w:hAnsi="Calibri" w:cs="Calibri"/>
-          <w:color w:val="000000"/>
-          <w:sz w:val="22"/>
-          <w:szCs w:val="22"/>
-        </w:rPr>
-        <w:br/>
-        <w:t>explained by the nature of this class and the physical process that</w:t>
-      </w:r>
-      <w:r>
-        <w:rPr>
-          <w:rFonts w:ascii="Calibri" w:eastAsia="Times New Roman" w:hAnsi="Calibri" w:cs="Calibri"/>
-          <w:color w:val="000000"/>
-          <w:sz w:val="22"/>
-          <w:szCs w:val="22"/>
-        </w:rPr>
-        <w:br/>
-        <w:t>includes both a fracturing and a resonating component with different</w:t>
-      </w:r>
-      <w:r>
-        <w:rPr>
-          <w:rFonts w:ascii="Calibri" w:eastAsia="Times New Roman" w:hAnsi="Calibri" w:cs="Calibri"/>
-          <w:color w:val="000000"/>
-          <w:sz w:val="22"/>
-          <w:szCs w:val="22"/>
-        </w:rPr>
-        <w:br/>
-        <w:t>modal frequencies.</w:t>
-      </w:r>
-      <w:r>
-        <w:rPr>
-          <w:rFonts w:ascii="Calibri" w:eastAsia="Times New Roman" w:hAnsi="Calibri" w:cs="Calibri"/>
-          <w:color w:val="000000"/>
-          <w:sz w:val="22"/>
-          <w:szCs w:val="22"/>
-        </w:rPr>
-        <w:br/>
-        <w:t>Moreover, by using a supervised machine learning model to distinguish</w:t>
-      </w:r>
-      <w:r>
-        <w:rPr>
-          <w:rFonts w:ascii="Calibri" w:eastAsia="Times New Roman" w:hAnsi="Calibri" w:cs="Calibri"/>
-          <w:color w:val="000000"/>
-          <w:sz w:val="22"/>
-          <w:szCs w:val="22"/>
-        </w:rPr>
-        <w:br/>
-        <w:t>the events from the background noise, we were able to detect twice as</w:t>
-      </w:r>
-      <w:r>
-        <w:rPr>
-          <w:rFonts w:ascii="Calibri" w:eastAsia="Times New Roman" w:hAnsi="Calibri" w:cs="Calibri"/>
-          <w:color w:val="000000"/>
-          <w:sz w:val="22"/>
-          <w:szCs w:val="22"/>
-        </w:rPr>
-        <w:br/>
-        <w:t>many events as the observatory with an STA / LTA method.</w:t>
-      </w:r>
-      <w:r>
-        <w:rPr>
-          <w:rFonts w:ascii="Calibri" w:eastAsia="Times New Roman" w:hAnsi="Calibri" w:cs="Calibri"/>
-          <w:color w:val="000000"/>
-          <w:sz w:val="22"/>
-          <w:szCs w:val="22"/>
-        </w:rPr>
-        <w:br/>
-        <w:t>Machine learning is a powerful tool to handle large datasets. We were</w:t>
-      </w:r>
-      <w:r>
-        <w:rPr>
-          <w:rFonts w:ascii="Calibri" w:eastAsia="Times New Roman" w:hAnsi="Calibri" w:cs="Calibri"/>
-          <w:color w:val="000000"/>
-          <w:sz w:val="22"/>
-          <w:szCs w:val="22"/>
-        </w:rPr>
-        <w:br/>
         <w:t>able to improve the classification, correct some misclassification and</w:t>
       </w:r>
       <w:r>
